--- a/cse316.docx
+++ b/cse316.docx
@@ -599,6 +599,12 @@
         <w:t xml:space="preserve"> STATEMENT</w:t>
       </w:r>
       <w:r>
+        <w:rPr>
+          <w:u w:val="single"/>
+        </w:rPr>
+        <w:t xml:space="preserve"> (DESCRIPTION)</w:t>
+      </w:r>
+      <w:r>
         <w:t>:</w:t>
       </w:r>
     </w:p>
@@ -880,6 +886,266 @@
     <w:p>
       <w:pPr>
         <w:pStyle w:val="ListParagraph"/>
+      </w:pPr>
+      <w:hyperlink r:id="rId5" w:history="1">
+        <w:r>
+          <w:rPr>
+            <w:rStyle w:val="Hyperlink"/>
+          </w:rPr>
+          <w:t>https://github.com/Nandasagarre/sagar</w:t>
+        </w:r>
+      </w:hyperlink>
+    </w:p>
+    <w:p>
+      <w:pPr>
+        <w:pStyle w:val="ListParagraph"/>
+      </w:pPr>
+    </w:p>
+    <w:p>
+      <w:pPr>
+        <w:rPr>
+          <w:u w:val="single"/>
+        </w:rPr>
+      </w:pPr>
+      <w:r>
+        <w:rPr>
+          <w:u w:val="single"/>
+        </w:rPr>
+        <w:t>ALGORITHM</w:t>
+      </w:r>
+    </w:p>
+    <w:p>
+      <w:pPr>
+        <w:pStyle w:val="ListParagraph"/>
+        <w:numPr>
+          <w:ilvl w:val="0"/>
+          <w:numId w:val="7"/>
+        </w:numPr>
+      </w:pPr>
+      <w:r>
+        <w:t xml:space="preserve">The </w:t>
+      </w:r>
+      <w:r>
+        <w:t xml:space="preserve">code was chosen to be written in </w:t>
+      </w:r>
+      <w:r>
+        <w:rPr>
+          <w:u w:val="single"/>
+        </w:rPr>
+        <w:t>python</w:t>
+      </w:r>
+      <w:r>
+        <w:t>.</w:t>
+      </w:r>
+    </w:p>
+    <w:p>
+      <w:pPr>
+        <w:pStyle w:val="ListParagraph"/>
+        <w:numPr>
+          <w:ilvl w:val="0"/>
+          <w:numId w:val="7"/>
+        </w:numPr>
+      </w:pPr>
+      <w:r>
+        <w:t xml:space="preserve">The </w:t>
+      </w:r>
+      <w:proofErr w:type="spellStart"/>
+      <w:r>
+        <w:t>explination</w:t>
+      </w:r>
+      <w:proofErr w:type="spellEnd"/>
+      <w:r>
+        <w:t xml:space="preserve"> for</w:t>
+      </w:r>
+      <w:r>
+        <w:t xml:space="preserve"> the code flow and the algorithm is shown in fig 1.0</w:t>
+      </w:r>
+    </w:p>
+    <w:p>
+      <w:pPr>
+        <w:pStyle w:val="ListParagraph"/>
+        <w:numPr>
+          <w:ilvl w:val="0"/>
+          <w:numId w:val="7"/>
+        </w:numPr>
+      </w:pPr>
+      <w:r>
+        <w:t>The working the of the code on an given example is shown in fig 1.2</w:t>
+      </w:r>
+    </w:p>
+    <w:p>
+      <w:pPr>
+        <w:pStyle w:val="ListParagraph"/>
+        <w:ind w:left="1440"/>
+        <w:jc w:val="both"/>
+      </w:pPr>
+    </w:p>
+    <w:p>
+      <w:pPr>
+        <w:pStyle w:val="ListParagraph"/>
+        <w:jc w:val="both"/>
+      </w:pPr>
+    </w:p>
+    <w:p>
+      <w:pPr>
+        <w:spacing w:after="200" w:line="276" w:lineRule="auto"/>
+      </w:pPr>
+      <w:r>
+        <w:br w:type="page"/>
+      </w:r>
+    </w:p>
+    <w:p>
+      <w:pPr>
+        <w:pStyle w:val="ListParagraph"/>
+        <w:jc w:val="both"/>
+      </w:pPr>
+      <w:r>
+        <w:rPr>
+          <w:noProof/>
+          <w:color w:val="000000" w:themeColor="text1"/>
+          <w:sz w:val="24"/>
+          <w:szCs w:val="24"/>
+          <w:u w:val="single"/>
+        </w:rPr>
+        <w:lastRenderedPageBreak/>
+        <w:drawing>
+          <wp:inline distT="0" distB="0" distL="0" distR="0">
+            <wp:extent cx="5402615" cy="6280220"/>
+            <wp:effectExtent l="19050" t="0" r="7585" b="0"/>
+            <wp:docPr id="5" name="Picture 5" descr="C:\Users\ADMIN\AppData\Local\Microsoft\Windows\INetCache\Content.Word\WhatsApp Image 2020-03-21 at 12.45.05 PM.JPEG"/>
+            <wp:cNvGraphicFramePr>
+              <a:graphicFrameLocks xmlns:a="http://schemas.openxmlformats.org/drawingml/2006/main" noChangeAspect="1"/>
+            </wp:cNvGraphicFramePr>
+            <a:graphic xmlns:a="http://schemas.openxmlformats.org/drawingml/2006/main">
+              <a:graphicData uri="http://schemas.openxmlformats.org/drawingml/2006/picture">
+                <pic:pic xmlns:pic="http://schemas.openxmlformats.org/drawingml/2006/picture">
+                  <pic:nvPicPr>
+                    <pic:cNvPr id="0" name="Picture 5" descr="C:\Users\ADMIN\AppData\Local\Microsoft\Windows\INetCache\Content.Word\WhatsApp Image 2020-03-21 at 12.45.05 PM.JPEG"/>
+                    <pic:cNvPicPr>
+                      <a:picLocks noChangeAspect="1" noChangeArrowheads="1"/>
+                    </pic:cNvPicPr>
+                  </pic:nvPicPr>
+                  <pic:blipFill>
+                    <a:blip r:embed="rId6" cstate="print"/>
+                    <a:srcRect/>
+                    <a:stretch>
+                      <a:fillRect/>
+                    </a:stretch>
+                  </pic:blipFill>
+                  <pic:spPr bwMode="auto">
+                    <a:xfrm>
+                      <a:off x="0" y="0"/>
+                      <a:ext cx="5405755" cy="6283870"/>
+                    </a:xfrm>
+                    <a:prstGeom prst="rect">
+                      <a:avLst/>
+                    </a:prstGeom>
+                    <a:noFill/>
+                    <a:ln w="9525">
+                      <a:noFill/>
+                      <a:miter lim="800000"/>
+                      <a:headEnd/>
+                      <a:tailEnd/>
+                    </a:ln>
+                  </pic:spPr>
+                </pic:pic>
+              </a:graphicData>
+            </a:graphic>
+          </wp:inline>
+        </w:drawing>
+      </w:r>
+    </w:p>
+    <w:p>
+      <w:pPr>
+        <w:pStyle w:val="ListParagraph"/>
+        <w:jc w:val="both"/>
+      </w:pPr>
+      <w:r>
+        <w:t xml:space="preserve">                            Fig 1.0 explains the code flow and the algorithm</w:t>
+      </w:r>
+    </w:p>
+    <w:p>
+      <w:pPr>
+        <w:pStyle w:val="ListParagraph"/>
+        <w:jc w:val="both"/>
+      </w:pPr>
+      <w:r>
+        <w:t xml:space="preserve">         </w:t>
+      </w:r>
+      <w:r>
+        <w:t xml:space="preserve">                  </w:t>
+      </w:r>
+    </w:p>
+    <w:p>
+      <w:pPr>
+        <w:pStyle w:val="ListParagraph"/>
+        <w:jc w:val="both"/>
+      </w:pPr>
+      <w:r>
+        <w:lastRenderedPageBreak/>
+        <w:pict>
+          <v:shapetype id="_x0000_t75" coordsize="21600,21600" o:spt="75" o:preferrelative="t" path="m@4@5l@4@11@9@11@9@5xe" filled="f" stroked="f">
+            <v:stroke joinstyle="miter"/>
+            <v:formulas>
+              <v:f eqn="if lineDrawn pixelLineWidth 0"/>
+              <v:f eqn="sum @0 1 0"/>
+              <v:f eqn="sum 0 0 @1"/>
+              <v:f eqn="prod @2 1 2"/>
+              <v:f eqn="prod @3 21600 pixelWidth"/>
+              <v:f eqn="prod @3 21600 pixelHeight"/>
+              <v:f eqn="sum @0 0 1"/>
+              <v:f eqn="prod @6 1 2"/>
+              <v:f eqn="prod @7 21600 pixelWidth"/>
+              <v:f eqn="sum @8 21600 0"/>
+              <v:f eqn="prod @7 21600 pixelHeight"/>
+              <v:f eqn="sum @10 21600 0"/>
+            </v:formulas>
+            <v:path o:extrusionok="f" gradientshapeok="t" o:connecttype="rect"/>
+            <o:lock v:ext="edit" aspectratio="t"/>
+          </v:shapetype>
+          <v:shape id="_x0000_i1025" type="#_x0000_t75" style="width:413.8pt;height:697.05pt">
+            <v:imagedata r:id="rId7" o:title="WhatsApp Image 2020-03-21 at 1.10.48 PM"/>
+          </v:shape>
+        </w:pict>
+      </w:r>
+      <w:r>
+        <w:lastRenderedPageBreak/>
+        <w:pict>
+          <v:shape id="_x0000_i1026" type="#_x0000_t75" style="width:451pt;height:651.95pt">
+            <v:imagedata r:id="rId8" o:title="WhatsApp Image 2020-03-21 at 1.11.40 PM"/>
+          </v:shape>
+        </w:pict>
+      </w:r>
+    </w:p>
+    <w:p>
+      <w:pPr>
+        <w:pStyle w:val="ListParagraph"/>
+        <w:jc w:val="both"/>
+      </w:pPr>
+      <w:r>
+        <w:t xml:space="preserve">                         Fig 1.2 explains how the </w:t>
+      </w:r>
+      <w:proofErr w:type="spellStart"/>
+      <w:r>
+        <w:t>algo</w:t>
+      </w:r>
+      <w:proofErr w:type="spellEnd"/>
+      <w:r>
+        <w:t xml:space="preserve"> works on </w:t>
+      </w:r>
+      <w:proofErr w:type="gramStart"/>
+      <w:r>
+        <w:t>an</w:t>
+      </w:r>
+      <w:proofErr w:type="gramEnd"/>
+      <w:r>
+        <w:t xml:space="preserve"> given example</w:t>
+      </w:r>
+    </w:p>
+    <w:p>
+      <w:pPr>
+        <w:pStyle w:val="ListParagraph"/>
+        <w:jc w:val="both"/>
       </w:pPr>
     </w:p>
     <w:sectPr>
@@ -1351,6 +1617,232 @@
       </w:pPr>
       <w:rPr>
         <w:rFonts w:ascii="Symbol" w:eastAsia="Times New Roman" w:hAnsi="Symbol" w:cs="Times New Roman" w:hint="default"/>
+      </w:rPr>
+    </w:lvl>
+    <w:lvl w:ilvl="1" w:tplc="40090003" w:tentative="1">
+      <w:start w:val="1"/>
+      <w:numFmt w:val="bullet"/>
+      <w:lvlText w:val="o"/>
+      <w:lvlJc w:val="left"/>
+      <w:pPr>
+        <w:ind w:left="1440" w:hanging="360"/>
+      </w:pPr>
+      <w:rPr>
+        <w:rFonts w:ascii="Courier New" w:hAnsi="Courier New" w:cs="Courier New" w:hint="default"/>
+      </w:rPr>
+    </w:lvl>
+    <w:lvl w:ilvl="2" w:tplc="40090005" w:tentative="1">
+      <w:start w:val="1"/>
+      <w:numFmt w:val="bullet"/>
+      <w:lvlText w:val=""/>
+      <w:lvlJc w:val="left"/>
+      <w:pPr>
+        <w:ind w:left="2160" w:hanging="360"/>
+      </w:pPr>
+      <w:rPr>
+        <w:rFonts w:ascii="Wingdings" w:hAnsi="Wingdings" w:hint="default"/>
+      </w:rPr>
+    </w:lvl>
+    <w:lvl w:ilvl="3" w:tplc="40090001" w:tentative="1">
+      <w:start w:val="1"/>
+      <w:numFmt w:val="bullet"/>
+      <w:lvlText w:val=""/>
+      <w:lvlJc w:val="left"/>
+      <w:pPr>
+        <w:ind w:left="2880" w:hanging="360"/>
+      </w:pPr>
+      <w:rPr>
+        <w:rFonts w:ascii="Symbol" w:hAnsi="Symbol" w:hint="default"/>
+      </w:rPr>
+    </w:lvl>
+    <w:lvl w:ilvl="4" w:tplc="40090003" w:tentative="1">
+      <w:start w:val="1"/>
+      <w:numFmt w:val="bullet"/>
+      <w:lvlText w:val="o"/>
+      <w:lvlJc w:val="left"/>
+      <w:pPr>
+        <w:ind w:left="3600" w:hanging="360"/>
+      </w:pPr>
+      <w:rPr>
+        <w:rFonts w:ascii="Courier New" w:hAnsi="Courier New" w:cs="Courier New" w:hint="default"/>
+      </w:rPr>
+    </w:lvl>
+    <w:lvl w:ilvl="5" w:tplc="40090005" w:tentative="1">
+      <w:start w:val="1"/>
+      <w:numFmt w:val="bullet"/>
+      <w:lvlText w:val=""/>
+      <w:lvlJc w:val="left"/>
+      <w:pPr>
+        <w:ind w:left="4320" w:hanging="360"/>
+      </w:pPr>
+      <w:rPr>
+        <w:rFonts w:ascii="Wingdings" w:hAnsi="Wingdings" w:hint="default"/>
+      </w:rPr>
+    </w:lvl>
+    <w:lvl w:ilvl="6" w:tplc="40090001" w:tentative="1">
+      <w:start w:val="1"/>
+      <w:numFmt w:val="bullet"/>
+      <w:lvlText w:val=""/>
+      <w:lvlJc w:val="left"/>
+      <w:pPr>
+        <w:ind w:left="5040" w:hanging="360"/>
+      </w:pPr>
+      <w:rPr>
+        <w:rFonts w:ascii="Symbol" w:hAnsi="Symbol" w:hint="default"/>
+      </w:rPr>
+    </w:lvl>
+    <w:lvl w:ilvl="7" w:tplc="40090003" w:tentative="1">
+      <w:start w:val="1"/>
+      <w:numFmt w:val="bullet"/>
+      <w:lvlText w:val="o"/>
+      <w:lvlJc w:val="left"/>
+      <w:pPr>
+        <w:ind w:left="5760" w:hanging="360"/>
+      </w:pPr>
+      <w:rPr>
+        <w:rFonts w:ascii="Courier New" w:hAnsi="Courier New" w:cs="Courier New" w:hint="default"/>
+      </w:rPr>
+    </w:lvl>
+    <w:lvl w:ilvl="8" w:tplc="40090005" w:tentative="1">
+      <w:start w:val="1"/>
+      <w:numFmt w:val="bullet"/>
+      <w:lvlText w:val=""/>
+      <w:lvlJc w:val="left"/>
+      <w:pPr>
+        <w:ind w:left="6480" w:hanging="360"/>
+      </w:pPr>
+      <w:rPr>
+        <w:rFonts w:ascii="Wingdings" w:hAnsi="Wingdings" w:hint="default"/>
+      </w:rPr>
+    </w:lvl>
+  </w:abstractNum>
+  <w:abstractNum w:abstractNumId="5">
+    <w:nsid w:val="49C84ABF"/>
+    <w:multiLevelType w:val="hybridMultilevel"/>
+    <w:tmpl w:val="77CC4BE2"/>
+    <w:lvl w:ilvl="0" w:tplc="40090001">
+      <w:start w:val="1"/>
+      <w:numFmt w:val="bullet"/>
+      <w:lvlText w:val=""/>
+      <w:lvlJc w:val="left"/>
+      <w:pPr>
+        <w:ind w:left="1440" w:hanging="360"/>
+      </w:pPr>
+      <w:rPr>
+        <w:rFonts w:ascii="Symbol" w:hAnsi="Symbol" w:hint="default"/>
+      </w:rPr>
+    </w:lvl>
+    <w:lvl w:ilvl="1" w:tplc="40090003" w:tentative="1">
+      <w:start w:val="1"/>
+      <w:numFmt w:val="bullet"/>
+      <w:lvlText w:val="o"/>
+      <w:lvlJc w:val="left"/>
+      <w:pPr>
+        <w:ind w:left="2160" w:hanging="360"/>
+      </w:pPr>
+      <w:rPr>
+        <w:rFonts w:ascii="Courier New" w:hAnsi="Courier New" w:cs="Courier New" w:hint="default"/>
+      </w:rPr>
+    </w:lvl>
+    <w:lvl w:ilvl="2" w:tplc="40090005" w:tentative="1">
+      <w:start w:val="1"/>
+      <w:numFmt w:val="bullet"/>
+      <w:lvlText w:val=""/>
+      <w:lvlJc w:val="left"/>
+      <w:pPr>
+        <w:ind w:left="2880" w:hanging="360"/>
+      </w:pPr>
+      <w:rPr>
+        <w:rFonts w:ascii="Wingdings" w:hAnsi="Wingdings" w:hint="default"/>
+      </w:rPr>
+    </w:lvl>
+    <w:lvl w:ilvl="3" w:tplc="40090001" w:tentative="1">
+      <w:start w:val="1"/>
+      <w:numFmt w:val="bullet"/>
+      <w:lvlText w:val=""/>
+      <w:lvlJc w:val="left"/>
+      <w:pPr>
+        <w:ind w:left="3600" w:hanging="360"/>
+      </w:pPr>
+      <w:rPr>
+        <w:rFonts w:ascii="Symbol" w:hAnsi="Symbol" w:hint="default"/>
+      </w:rPr>
+    </w:lvl>
+    <w:lvl w:ilvl="4" w:tplc="40090003" w:tentative="1">
+      <w:start w:val="1"/>
+      <w:numFmt w:val="bullet"/>
+      <w:lvlText w:val="o"/>
+      <w:lvlJc w:val="left"/>
+      <w:pPr>
+        <w:ind w:left="4320" w:hanging="360"/>
+      </w:pPr>
+      <w:rPr>
+        <w:rFonts w:ascii="Courier New" w:hAnsi="Courier New" w:cs="Courier New" w:hint="default"/>
+      </w:rPr>
+    </w:lvl>
+    <w:lvl w:ilvl="5" w:tplc="40090005" w:tentative="1">
+      <w:start w:val="1"/>
+      <w:numFmt w:val="bullet"/>
+      <w:lvlText w:val=""/>
+      <w:lvlJc w:val="left"/>
+      <w:pPr>
+        <w:ind w:left="5040" w:hanging="360"/>
+      </w:pPr>
+      <w:rPr>
+        <w:rFonts w:ascii="Wingdings" w:hAnsi="Wingdings" w:hint="default"/>
+      </w:rPr>
+    </w:lvl>
+    <w:lvl w:ilvl="6" w:tplc="40090001" w:tentative="1">
+      <w:start w:val="1"/>
+      <w:numFmt w:val="bullet"/>
+      <w:lvlText w:val=""/>
+      <w:lvlJc w:val="left"/>
+      <w:pPr>
+        <w:ind w:left="5760" w:hanging="360"/>
+      </w:pPr>
+      <w:rPr>
+        <w:rFonts w:ascii="Symbol" w:hAnsi="Symbol" w:hint="default"/>
+      </w:rPr>
+    </w:lvl>
+    <w:lvl w:ilvl="7" w:tplc="40090003" w:tentative="1">
+      <w:start w:val="1"/>
+      <w:numFmt w:val="bullet"/>
+      <w:lvlText w:val="o"/>
+      <w:lvlJc w:val="left"/>
+      <w:pPr>
+        <w:ind w:left="6480" w:hanging="360"/>
+      </w:pPr>
+      <w:rPr>
+        <w:rFonts w:ascii="Courier New" w:hAnsi="Courier New" w:cs="Courier New" w:hint="default"/>
+      </w:rPr>
+    </w:lvl>
+    <w:lvl w:ilvl="8" w:tplc="40090005" w:tentative="1">
+      <w:start w:val="1"/>
+      <w:numFmt w:val="bullet"/>
+      <w:lvlText w:val=""/>
+      <w:lvlJc w:val="left"/>
+      <w:pPr>
+        <w:ind w:left="7200" w:hanging="360"/>
+      </w:pPr>
+      <w:rPr>
+        <w:rFonts w:ascii="Wingdings" w:hAnsi="Wingdings" w:hint="default"/>
+      </w:rPr>
+    </w:lvl>
+  </w:abstractNum>
+  <w:abstractNum w:abstractNumId="6">
+    <w:nsid w:val="571F7C29"/>
+    <w:multiLevelType w:val="hybridMultilevel"/>
+    <w:tmpl w:val="F6BE99DA"/>
+    <w:lvl w:ilvl="0" w:tplc="40090001">
+      <w:start w:val="1"/>
+      <w:numFmt w:val="bullet"/>
+      <w:lvlText w:val=""/>
+      <w:lvlJc w:val="left"/>
+      <w:pPr>
+        <w:ind w:left="720" w:hanging="360"/>
+      </w:pPr>
+      <w:rPr>
+        <w:rFonts w:ascii="Symbol" w:hAnsi="Symbol" w:hint="default"/>
       </w:rPr>
     </w:lvl>
     <w:lvl w:ilvl="1" w:tplc="40090003" w:tentative="1">
@@ -1475,6 +1967,12 @@
   </w:num>
   <w:num w:numId="5">
     <w:abstractNumId w:val="1"/>
+  </w:num>
+  <w:num w:numId="6">
+    <w:abstractNumId w:val="5"/>
+  </w:num>
+  <w:num w:numId="7">
+    <w:abstractNumId w:val="6"/>
   </w:num>
 </w:numbering>
 </file>
@@ -1685,6 +2183,46 @@
       <w:ind w:left="720"/>
       <w:contextualSpacing/>
     </w:pPr>
+  </w:style>
+  <w:style w:type="character" w:styleId="Hyperlink">
+    <w:name w:val="Hyperlink"/>
+    <w:basedOn w:val="DefaultParagraphFont"/>
+    <w:uiPriority w:val="99"/>
+    <w:semiHidden/>
+    <w:unhideWhenUsed/>
+    <w:rsid w:val="00992C23"/>
+    <w:rPr>
+      <w:color w:val="0000FF"/>
+      <w:u w:val="single"/>
+    </w:rPr>
+  </w:style>
+  <w:style w:type="paragraph" w:styleId="BalloonText">
+    <w:name w:val="Balloon Text"/>
+    <w:basedOn w:val="Normal"/>
+    <w:link w:val="BalloonTextChar"/>
+    <w:uiPriority w:val="99"/>
+    <w:semiHidden/>
+    <w:unhideWhenUsed/>
+    <w:rsid w:val="00DD4232"/>
+    <w:rPr>
+      <w:rFonts w:ascii="Tahoma" w:hAnsi="Tahoma" w:cs="Tahoma"/>
+      <w:sz w:val="16"/>
+      <w:szCs w:val="16"/>
+    </w:rPr>
+  </w:style>
+  <w:style w:type="character" w:customStyle="1" w:styleId="BalloonTextChar">
+    <w:name w:val="Balloon Text Char"/>
+    <w:basedOn w:val="DefaultParagraphFont"/>
+    <w:link w:val="BalloonText"/>
+    <w:uiPriority w:val="99"/>
+    <w:semiHidden/>
+    <w:rsid w:val="00DD4232"/>
+    <w:rPr>
+      <w:rFonts w:ascii="Tahoma" w:eastAsia="Times New Roman" w:hAnsi="Tahoma" w:cs="Tahoma"/>
+      <w:sz w:val="16"/>
+      <w:szCs w:val="16"/>
+      <w:lang w:eastAsia="en-IN"/>
+    </w:rPr>
   </w:style>
 </w:styles>
 </file>
